--- a/大三下/視窗程式設計/期中_學生管理系統簡述.docx
+++ b/大三下/視窗程式設計/期中_學生管理系統簡述.docx
@@ -9,27 +9,46 @@
         <w:spacing w:line="240" w:lineRule="auto"/>
         <w:contextualSpacing/>
         <w:rPr>
+          <w:rStyle w:val="a4"/>
+        </w:rPr>
+      </w:pPr>
+      <w:r>
+        <w:rPr>
+          <w:rStyle w:val="a4"/>
+          <w:rFonts w:hint="eastAsia"/>
+        </w:rPr>
+        <w:t>簡介</w:t>
+      </w:r>
+    </w:p>
+    <w:p>
+      <w:pPr>
+        <w:adjustRightInd w:val="0"/>
+        <w:snapToGrid w:val="0"/>
+        <w:spacing w:line="240" w:lineRule="auto"/>
+        <w:ind w:firstLine="480"/>
+        <w:contextualSpacing/>
+        <w:rPr>
           <w:rFonts w:ascii="微軟正黑體" w:eastAsia="微軟正黑體" w:hAnsi="微軟正黑體"/>
         </w:rPr>
       </w:pPr>
       <w:r>
         <w:rPr>
-          <w:rFonts w:ascii="微軟正黑體" w:eastAsia="微軟正黑體" w:hAnsi="微軟正黑體" w:hint="eastAsia"/>
-          <w:noProof/>
+          <w:rStyle w:val="a4"/>
+          <w:rFonts w:hint="eastAsia"/>
         </w:rPr>
         <mc:AlternateContent>
           <mc:Choice Requires="wpg">
             <w:drawing>
-              <wp:anchor distT="0" distB="0" distL="114300" distR="114300" simplePos="0" relativeHeight="251665408" behindDoc="0" locked="0" layoutInCell="1" allowOverlap="1" wp14:anchorId="595FF286" wp14:editId="5ABA19C8">
+              <wp:anchor distT="0" distB="0" distL="114300" distR="114300" simplePos="0" relativeHeight="251665408" behindDoc="0" locked="0" layoutInCell="1" allowOverlap="1" wp14:anchorId="595FF286" wp14:editId="132E4E23">
                 <wp:simplePos x="0" y="0"/>
                 <wp:positionH relativeFrom="column">
-                  <wp:posOffset>2514600</wp:posOffset>
+                  <wp:posOffset>3459480</wp:posOffset>
                 </wp:positionH>
                 <wp:positionV relativeFrom="paragraph">
-                  <wp:posOffset>914400</wp:posOffset>
+                  <wp:posOffset>589280</wp:posOffset>
                 </wp:positionV>
-                <wp:extent cx="3726180" cy="5242560"/>
-                <wp:effectExtent l="0" t="0" r="7620" b="0"/>
+                <wp:extent cx="3726180" cy="5349240"/>
+                <wp:effectExtent l="0" t="0" r="7620" b="3810"/>
                 <wp:wrapTopAndBottom/>
                 <wp:docPr id="1852386318" name="群組 1"/>
                 <wp:cNvGraphicFramePr/>
@@ -40,9 +59,9 @@
                       <wpg:grpSpPr>
                         <a:xfrm>
                           <a:off x="0" y="0"/>
-                          <a:ext cx="3726180" cy="5242560"/>
-                          <a:chOff x="0" y="47109"/>
-                          <a:chExt cx="3842623" cy="5401826"/>
+                          <a:ext cx="3726180" cy="5349240"/>
+                          <a:chOff x="0" y="-117772"/>
+                          <a:chExt cx="3842623" cy="5511747"/>
                         </a:xfrm>
                       </wpg:grpSpPr>
                       <pic:pic xmlns:pic="http://schemas.openxmlformats.org/drawingml/2006/picture">
@@ -52,21 +71,21 @@
                             <a:picLocks noChangeAspect="1"/>
                           </pic:cNvPicPr>
                         </pic:nvPicPr>
-                        <pic:blipFill>
-                          <a:blip r:embed="rId7">
+                        <pic:blipFill rotWithShape="1">
+                          <a:blip r:embed="rId8">
                             <a:extLst>
                               <a:ext uri="{28A0092B-C50C-407E-A947-70E740481C1C}">
                                 <a14:useLocalDpi xmlns:a14="http://schemas.microsoft.com/office/drawing/2010/main" val="0"/>
                               </a:ext>
                             </a:extLst>
                           </a:blip>
-                          <a:srcRect l="1304" r="1304"/>
+                          <a:srcRect t="-650" b="2499"/>
                           <a:stretch/>
                         </pic:blipFill>
                         <pic:spPr bwMode="auto">
                           <a:xfrm>
-                            <a:off x="0" y="47109"/>
-                            <a:ext cx="3842623" cy="4974471"/>
+                            <a:off x="0" y="-117772"/>
+                            <a:ext cx="3842623" cy="5139352"/>
                           </a:xfrm>
                           <a:prstGeom prst="rect">
                             <a:avLst/>
@@ -86,8 +105,8 @@
                         <wps:cNvSpPr txBox="1"/>
                         <wps:spPr>
                           <a:xfrm>
-                            <a:off x="0" y="5082540"/>
-                            <a:ext cx="3520440" cy="366395"/>
+                            <a:off x="0" y="5027580"/>
+                            <a:ext cx="3842623" cy="366395"/>
                           </a:xfrm>
                           <a:prstGeom prst="rect">
                             <a:avLst/>
@@ -131,7 +150,21 @@
                                 <w:rPr>
                                   <w:rFonts w:ascii="微軟正黑體" w:eastAsia="微軟正黑體" w:hAnsi="微軟正黑體" w:hint="eastAsia"/>
                                 </w:rPr>
-                                <w:t xml:space="preserve"> (Treeview)</w:t>
+                                <w:t xml:space="preserve"> (</w:t>
+                              </w:r>
+                              <w:proofErr w:type="spellStart"/>
+                              <w:r>
+                                <w:rPr>
+                                  <w:rFonts w:ascii="微軟正黑體" w:eastAsia="微軟正黑體" w:hAnsi="微軟正黑體" w:hint="eastAsia"/>
+                                </w:rPr>
+                                <w:t>Listbox</w:t>
+                              </w:r>
+                              <w:proofErr w:type="spellEnd"/>
+                              <w:r>
+                                <w:rPr>
+                                  <w:rFonts w:ascii="微軟正黑體" w:eastAsia="微軟正黑體" w:hAnsi="微軟正黑體" w:hint="eastAsia"/>
+                                </w:rPr>
+                                <w:t>)</w:t>
                               </w:r>
                             </w:p>
                           </w:txbxContent>
@@ -157,7 +190,7 @@
           </mc:Choice>
           <mc:Fallback>
             <w:pict>
-              <v:group w14:anchorId="595FF286" id="群組 1" o:spid="_x0000_s1026" style="position:absolute;margin-left:198pt;margin-top:1in;width:293.4pt;height:412.8pt;z-index:251665408;mso-width-relative:margin;mso-height-relative:margin" coordorigin=",471" coordsize="38426,54018" o:gfxdata="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">
+              <v:group w14:anchorId="595FF286" id="群組 1" o:spid="_x0000_s1026" style="position:absolute;left:0;text-align:left;margin-left:272.4pt;margin-top:46.4pt;width:293.4pt;height:421.2pt;z-index:251665408;mso-width-relative:margin;mso-height-relative:margin" coordorigin=",-1177" coordsize="38426,55117" o:gfxdata="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">
                 <v:shapetype id="_x0000_t75" coordsize="21600,21600" o:spt="75" o:preferrelative="t" path="m@4@5l@4@11@9@11@9@5xe" filled="f" stroked="f">
                   <v:stroke joinstyle="miter"/>
                   <v:formulas>
@@ -177,14 +210,14 @@
                   <v:path o:extrusionok="f" gradientshapeok="t" o:connecttype="rect"/>
                   <o:lock v:ext="edit" aspectratio="t"/>
                 </v:shapetype>
-                <v:shape id="圖片 1" o:spid="_x0000_s1027" type="#_x0000_t75" style="position:absolute;top:471;width:38426;height:49744;visibility:visible;mso-wrap-style:square" o:gfxdata="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">
-                  <v:imagedata r:id="rId8" o:title="" cropleft="855f" cropright="855f"/>
+                <v:shape id="圖片 1" o:spid="_x0000_s1027" type="#_x0000_t75" style="position:absolute;top:-1177;width:38426;height:51392;visibility:visible;mso-wrap-style:square" o:gfxdata="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">
+                  <v:imagedata r:id="rId9" o:title="" croptop="-426f" cropbottom="1638f"/>
                 </v:shape>
                 <v:shapetype id="_x0000_t202" coordsize="21600,21600" o:spt="202" path="m,l,21600r21600,l21600,xe">
                   <v:stroke joinstyle="miter"/>
                   <v:path gradientshapeok="t" o:connecttype="rect"/>
                 </v:shapetype>
-                <v:shape id="文字方塊 1" o:spid="_x0000_s1028" type="#_x0000_t202" style="position:absolute;top:50825;width:35204;height:3664;visibility:visible;mso-wrap-style:square;v-text-anchor:top" o:gfxdata="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" stroked="f">
+                <v:shape id="文字方塊 1" o:spid="_x0000_s1028" type="#_x0000_t202" style="position:absolute;top:50275;width:38426;height:3664;visibility:visible;mso-wrap-style:square;v-text-anchor:top" o:gfxdata="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" stroked="f">
                   <v:textbox inset="0,0,0,0">
                     <w:txbxContent>
                       <w:p>
@@ -217,7 +250,21 @@
                           <w:rPr>
                             <w:rFonts w:ascii="微軟正黑體" w:eastAsia="微軟正黑體" w:hAnsi="微軟正黑體" w:hint="eastAsia"/>
                           </w:rPr>
-                          <w:t xml:space="preserve"> (Treeview)</w:t>
+                          <w:t xml:space="preserve"> (</w:t>
+                        </w:r>
+                        <w:proofErr w:type="spellStart"/>
+                        <w:r>
+                          <w:rPr>
+                            <w:rFonts w:ascii="微軟正黑體" w:eastAsia="微軟正黑體" w:hAnsi="微軟正黑體" w:hint="eastAsia"/>
+                          </w:rPr>
+                          <w:t>Listbox</w:t>
+                        </w:r>
+                        <w:proofErr w:type="spellEnd"/>
+                        <w:r>
+                          <w:rPr>
+                            <w:rFonts w:ascii="微軟正黑體" w:eastAsia="微軟正黑體" w:hAnsi="微軟正黑體" w:hint="eastAsia"/>
+                          </w:rPr>
+                          <w:t>)</w:t>
                         </w:r>
                       </w:p>
                     </w:txbxContent>
@@ -231,22 +278,22 @@
       </w:r>
       <w:r>
         <w:rPr>
-          <w:rFonts w:ascii="微軟正黑體" w:eastAsia="微軟正黑體" w:hAnsi="微軟正黑體" w:hint="eastAsia"/>
-          <w:noProof/>
+          <w:rStyle w:val="a4"/>
+          <w:rFonts w:hint="eastAsia"/>
         </w:rPr>
         <mc:AlternateContent>
           <mc:Choice Requires="wpg">
             <w:drawing>
-              <wp:anchor distT="0" distB="0" distL="114300" distR="114300" simplePos="0" relativeHeight="251661312" behindDoc="0" locked="0" layoutInCell="1" allowOverlap="1" wp14:anchorId="77A98028" wp14:editId="5B65D349">
+              <wp:anchor distT="0" distB="0" distL="114300" distR="114300" simplePos="0" relativeHeight="251661312" behindDoc="0" locked="0" layoutInCell="1" allowOverlap="1" wp14:anchorId="77A98028" wp14:editId="1D7B8D5D">
                 <wp:simplePos x="0" y="0"/>
                 <wp:positionH relativeFrom="column">
-                  <wp:posOffset>-967740</wp:posOffset>
+                  <wp:posOffset>-12700</wp:posOffset>
                 </wp:positionH>
                 <wp:positionV relativeFrom="paragraph">
-                  <wp:posOffset>868680</wp:posOffset>
+                  <wp:posOffset>589280</wp:posOffset>
                 </wp:positionV>
-                <wp:extent cx="3413760" cy="5288280"/>
-                <wp:effectExtent l="0" t="0" r="0" b="7620"/>
+                <wp:extent cx="3413760" cy="5349240"/>
+                <wp:effectExtent l="0" t="0" r="0" b="3810"/>
                 <wp:wrapTopAndBottom/>
                 <wp:docPr id="1993333916" name="群組 1"/>
                 <wp:cNvGraphicFramePr/>
@@ -257,9 +304,9 @@
                       <wpg:grpSpPr>
                         <a:xfrm>
                           <a:off x="0" y="0"/>
-                          <a:ext cx="3413760" cy="5288280"/>
-                          <a:chOff x="0" y="0"/>
-                          <a:chExt cx="3520440" cy="5448935"/>
+                          <a:ext cx="3413760" cy="5349240"/>
+                          <a:chOff x="0" y="-62812"/>
+                          <a:chExt cx="3520440" cy="5511747"/>
                         </a:xfrm>
                       </wpg:grpSpPr>
                       <pic:pic xmlns:pic="http://schemas.openxmlformats.org/drawingml/2006/picture">
@@ -270,14 +317,20 @@
                           </pic:cNvPicPr>
                         </pic:nvPicPr>
                         <pic:blipFill rotWithShape="1">
-                          <a:blip r:embed="rId9"/>
-                          <a:srcRect l="2686" r="1859" b="2767"/>
+                          <a:blip r:embed="rId10">
+                            <a:extLst>
+                              <a:ext uri="{28A0092B-C50C-407E-A947-70E740481C1C}">
+                                <a14:useLocalDpi xmlns:a14="http://schemas.microsoft.com/office/drawing/2010/main" val="0"/>
+                              </a:ext>
+                            </a:extLst>
+                          </a:blip>
+                          <a:srcRect t="149" b="184"/>
                           <a:stretch/>
                         </pic:blipFill>
                         <pic:spPr bwMode="auto">
                           <a:xfrm>
-                            <a:off x="0" y="0"/>
-                            <a:ext cx="3520440" cy="5021580"/>
+                            <a:off x="0" y="-62812"/>
+                            <a:ext cx="3520440" cy="5145352"/>
                           </a:xfrm>
                           <a:prstGeom prst="rect">
                             <a:avLst/>
@@ -330,7 +383,21 @@
                                 <w:rPr>
                                   <w:rFonts w:ascii="微軟正黑體" w:eastAsia="微軟正黑體" w:hAnsi="微軟正黑體" w:hint="eastAsia"/>
                                 </w:rPr>
-                                <w:t xml:space="preserve"> (Listbox)</w:t>
+                                <w:t xml:space="preserve"> (</w:t>
+                              </w:r>
+                              <w:proofErr w:type="spellStart"/>
+                              <w:r>
+                                <w:rPr>
+                                  <w:rFonts w:ascii="微軟正黑體" w:eastAsia="微軟正黑體" w:hAnsi="微軟正黑體" w:hint="eastAsia"/>
+                                </w:rPr>
+                                <w:t>Treeview</w:t>
+                              </w:r>
+                              <w:proofErr w:type="spellEnd"/>
+                              <w:r>
+                                <w:rPr>
+                                  <w:rFonts w:ascii="微軟正黑體" w:eastAsia="微軟正黑體" w:hAnsi="微軟正黑體" w:hint="eastAsia"/>
+                                </w:rPr>
+                                <w:t>)</w:t>
                               </w:r>
                             </w:p>
                           </w:txbxContent>
@@ -356,9 +423,9 @@
           </mc:Choice>
           <mc:Fallback>
             <w:pict>
-              <v:group w14:anchorId="77A98028" id="_x0000_s1029" style="position:absolute;margin-left:-76.2pt;margin-top:68.4pt;width:268.8pt;height:416.4pt;z-index:251661312;mso-width-relative:margin;mso-height-relative:margin" coordsize="35204,54489" o:gfxdata="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">
-                <v:shape id="圖片 1" o:spid="_x0000_s1030" type="#_x0000_t75" style="position:absolute;width:35204;height:50215;visibility:visible;mso-wrap-style:square" o:gfxdata="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">
-                  <v:imagedata r:id="rId10" o:title="" cropbottom="1813f" cropleft="1760f" cropright="1218f"/>
+              <v:group w14:anchorId="77A98028" id="_x0000_s1029" style="position:absolute;left:0;text-align:left;margin-left:-1pt;margin-top:46.4pt;width:268.8pt;height:421.2pt;z-index:251661312;mso-width-relative:margin;mso-height-relative:margin" coordorigin=",-628" coordsize="35204,55117" o:gfxdata="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">
+                <v:shape id="圖片 1" o:spid="_x0000_s1030" type="#_x0000_t75" style="position:absolute;top:-628;width:35204;height:51453;visibility:visible;mso-wrap-style:square" o:gfxdata="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">
+                  <v:imagedata r:id="rId11" o:title="" croptop="98f" cropbottom="121f"/>
                 </v:shape>
                 <v:shape id="文字方塊 1" o:spid="_x0000_s1031" type="#_x0000_t202" style="position:absolute;top:50825;width:35204;height:3664;visibility:visible;mso-wrap-style:square;v-text-anchor:top" o:gfxdata="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" stroked="f">
                   <v:textbox inset="0,0,0,0">
@@ -381,7 +448,21 @@
                           <w:rPr>
                             <w:rFonts w:ascii="微軟正黑體" w:eastAsia="微軟正黑體" w:hAnsi="微軟正黑體" w:hint="eastAsia"/>
                           </w:rPr>
-                          <w:t xml:space="preserve"> (Listbox)</w:t>
+                          <w:t xml:space="preserve"> (</w:t>
+                        </w:r>
+                        <w:proofErr w:type="spellStart"/>
+                        <w:r>
+                          <w:rPr>
+                            <w:rFonts w:ascii="微軟正黑體" w:eastAsia="微軟正黑體" w:hAnsi="微軟正黑體" w:hint="eastAsia"/>
+                          </w:rPr>
+                          <w:t>Treeview</w:t>
+                        </w:r>
+                        <w:proofErr w:type="spellEnd"/>
+                        <w:r>
+                          <w:rPr>
+                            <w:rFonts w:ascii="微軟正黑體" w:eastAsia="微軟正黑體" w:hAnsi="微軟正黑體" w:hint="eastAsia"/>
+                          </w:rPr>
+                          <w:t>)</w:t>
                         </w:r>
                       </w:p>
                     </w:txbxContent>
@@ -397,25 +478,21 @@
         <w:rPr>
           <w:rFonts w:ascii="微軟正黑體" w:eastAsia="微軟正黑體" w:hAnsi="微軟正黑體" w:hint="eastAsia"/>
         </w:rPr>
-        <w:t># 簡介</w:t>
-      </w:r>
-      <w:r>
-        <w:rPr>
-          <w:rFonts w:ascii="微軟正黑體" w:eastAsia="微軟正黑體" w:hAnsi="微軟正黑體"/>
-        </w:rPr>
-        <w:br/>
-      </w:r>
-      <w:r>
-        <w:rPr>
-          <w:rFonts w:ascii="微軟正黑體" w:eastAsia="微軟正黑體" w:hAnsi="微軟正黑體"/>
-        </w:rPr>
-        <w:tab/>
-      </w:r>
-      <w:r>
-        <w:rPr>
-          <w:rFonts w:ascii="微軟正黑體" w:eastAsia="微軟正黑體" w:hAnsi="微軟正黑體" w:hint="eastAsia"/>
-        </w:rPr>
-        <w:t>這是一個使用 python Tkinter 套件撰寫的一份程式碼，是一個學生</w:t>
+        <w:t xml:space="preserve">這是一個使用 python </w:t>
+      </w:r>
+      <w:proofErr w:type="spellStart"/>
+      <w:r>
+        <w:rPr>
+          <w:rFonts w:ascii="微軟正黑體" w:eastAsia="微軟正黑體" w:hAnsi="微軟正黑體" w:hint="eastAsia"/>
+        </w:rPr>
+        <w:t>Tkinter</w:t>
+      </w:r>
+      <w:proofErr w:type="spellEnd"/>
+      <w:r>
+        <w:rPr>
+          <w:rFonts w:ascii="微軟正黑體" w:eastAsia="微軟正黑體" w:hAnsi="微軟正黑體" w:hint="eastAsia"/>
+        </w:rPr>
+        <w:t xml:space="preserve"> 套件撰寫的一份程式碼，是一個學生</w:t>
       </w:r>
       <w:r>
         <w:rPr>
@@ -444,19 +521,13 @@
     </w:p>
     <w:p>
       <w:pPr>
-        <w:adjustRightInd w:val="0"/>
-        <w:snapToGrid w:val="0"/>
-        <w:spacing w:line="240" w:lineRule="auto"/>
-        <w:contextualSpacing/>
-        <w:rPr>
-          <w:rFonts w:ascii="微軟正黑體" w:eastAsia="微軟正黑體" w:hAnsi="微軟正黑體"/>
-        </w:rPr>
-      </w:pPr>
-      <w:r>
-        <w:rPr>
-          <w:rFonts w:ascii="微軟正黑體" w:eastAsia="微軟正黑體" w:hAnsi="微軟正黑體" w:hint="eastAsia"/>
-        </w:rPr>
-        <w:t># 功能介紹</w:t>
+        <w:pStyle w:val="a3"/>
+      </w:pPr>
+      <w:r>
+        <w:rPr>
+          <w:rFonts w:hint="eastAsia"/>
+        </w:rPr>
+        <w:t>功能介紹</w:t>
       </w:r>
     </w:p>
     <w:p>
@@ -469,6 +540,7 @@
         <w:adjustRightInd w:val="0"/>
         <w:snapToGrid w:val="0"/>
         <w:spacing w:line="240" w:lineRule="auto"/>
+        <w:ind w:hanging="218"/>
         <w:rPr>
           <w:rFonts w:ascii="微軟正黑體" w:eastAsia="微軟正黑體" w:hAnsi="微軟正黑體"/>
         </w:rPr>
@@ -533,7 +605,21 @@
         <w:rPr>
           <w:rFonts w:ascii="微軟正黑體" w:eastAsia="微軟正黑體" w:hAnsi="微軟正黑體" w:hint="eastAsia"/>
         </w:rPr>
-        <w:t>，會跳出messagebox，顯示錯誤訊息提醒使用者。</w:t>
+        <w:t>，會跳出</w:t>
+      </w:r>
+      <w:proofErr w:type="spellStart"/>
+      <w:r>
+        <w:rPr>
+          <w:rFonts w:ascii="微軟正黑體" w:eastAsia="微軟正黑體" w:hAnsi="微軟正黑體" w:hint="eastAsia"/>
+        </w:rPr>
+        <w:t>messagebox</w:t>
+      </w:r>
+      <w:proofErr w:type="spellEnd"/>
+      <w:r>
+        <w:rPr>
+          <w:rFonts w:ascii="微軟正黑體" w:eastAsia="微軟正黑體" w:hAnsi="微軟正黑體" w:hint="eastAsia"/>
+        </w:rPr>
+        <w:t>，顯示錯誤訊息提醒使用者。</w:t>
       </w:r>
     </w:p>
     <w:p>
@@ -546,6 +632,7 @@
         <w:adjustRightInd w:val="0"/>
         <w:snapToGrid w:val="0"/>
         <w:spacing w:line="240" w:lineRule="auto"/>
+        <w:ind w:hanging="218"/>
         <w:rPr>
           <w:rFonts w:ascii="微軟正黑體" w:eastAsia="微軟正黑體" w:hAnsi="微軟正黑體" w:hint="eastAsia"/>
         </w:rPr>
@@ -595,6 +682,7 @@
         <w:adjustRightInd w:val="0"/>
         <w:snapToGrid w:val="0"/>
         <w:spacing w:line="240" w:lineRule="auto"/>
+        <w:ind w:hanging="218"/>
         <w:rPr>
           <w:rFonts w:ascii="微軟正黑體" w:eastAsia="微軟正黑體" w:hAnsi="微軟正黑體" w:hint="eastAsia"/>
         </w:rPr>
@@ -629,7 +717,21 @@
         <w:rPr>
           <w:rFonts w:ascii="微軟正黑體" w:eastAsia="微軟正黑體" w:hAnsi="微軟正黑體" w:hint="eastAsia"/>
         </w:rPr>
-        <w:t>，此時勾選「顯示刪除資訊」能夠顯示被刪除的學生資料</w:t>
+        <w:t>，</w:t>
+      </w:r>
+      <w:proofErr w:type="gramStart"/>
+      <w:r>
+        <w:rPr>
+          <w:rFonts w:ascii="微軟正黑體" w:eastAsia="微軟正黑體" w:hAnsi="微軟正黑體" w:hint="eastAsia"/>
+        </w:rPr>
+        <w:t>此時勾</w:t>
+      </w:r>
+      <w:proofErr w:type="gramEnd"/>
+      <w:r>
+        <w:rPr>
+          <w:rFonts w:ascii="微軟正黑體" w:eastAsia="微軟正黑體" w:hAnsi="微軟正黑體" w:hint="eastAsia"/>
+        </w:rPr>
+        <w:t>選「顯示刪除資訊」能夠顯示被刪除的學生資料</w:t>
       </w:r>
       <w:r>
         <w:rPr>
@@ -648,6 +750,7 @@
         <w:adjustRightInd w:val="0"/>
         <w:snapToGrid w:val="0"/>
         <w:spacing w:line="240" w:lineRule="auto"/>
+        <w:ind w:hanging="218"/>
         <w:rPr>
           <w:rFonts w:ascii="微軟正黑體" w:eastAsia="微軟正黑體" w:hAnsi="微軟正黑體"/>
         </w:rPr>
@@ -718,15 +821,15 @@
         <w:adjustRightInd w:val="0"/>
         <w:snapToGrid w:val="0"/>
         <w:spacing w:line="240" w:lineRule="auto"/>
-        <w:rPr>
-          <w:rFonts w:ascii="微軟正黑體" w:eastAsia="微軟正黑體" w:hAnsi="微軟正黑體" w:hint="eastAsia"/>
-        </w:rPr>
-      </w:pPr>
-      <w:r>
-        <w:rPr>
-          <w:rFonts w:ascii="微軟正黑體" w:eastAsia="微軟正黑體" w:hAnsi="微軟正黑體" w:hint="eastAsia"/>
-        </w:rPr>
-        <w:lastRenderedPageBreak/>
+        <w:ind w:left="360" w:hanging="218"/>
+        <w:rPr>
+          <w:rFonts w:ascii="微軟正黑體" w:eastAsia="微軟正黑體" w:hAnsi="微軟正黑體" w:hint="eastAsia"/>
+        </w:rPr>
+      </w:pPr>
+      <w:r>
+        <w:rPr>
+          <w:rFonts w:ascii="微軟正黑體" w:eastAsia="微軟正黑體" w:hAnsi="微軟正黑體" w:hint="eastAsia"/>
+        </w:rPr>
         <w:t>除了新增成功之外，所有行動</w:t>
       </w:r>
       <w:r>
@@ -739,7 +842,21 @@
         <w:rPr>
           <w:rFonts w:ascii="微軟正黑體" w:eastAsia="微軟正黑體" w:hAnsi="微軟正黑體" w:hint="eastAsia"/>
         </w:rPr>
-        <w:t>都會透過messagebox告知使用者，學生不存在或者沒有輸入內容，都會跳出對應的訊息</w:t>
+        <w:t>都會透過</w:t>
+      </w:r>
+      <w:proofErr w:type="spellStart"/>
+      <w:r>
+        <w:rPr>
+          <w:rFonts w:ascii="微軟正黑體" w:eastAsia="微軟正黑體" w:hAnsi="微軟正黑體" w:hint="eastAsia"/>
+        </w:rPr>
+        <w:t>messagebox</w:t>
+      </w:r>
+      <w:proofErr w:type="spellEnd"/>
+      <w:r>
+        <w:rPr>
+          <w:rFonts w:ascii="微軟正黑體" w:eastAsia="微軟正黑體" w:hAnsi="微軟正黑體" w:hint="eastAsia"/>
+        </w:rPr>
+        <w:t>告知使用者，學生不存在或者沒有輸入內容，都會跳出對應的訊息</w:t>
       </w:r>
       <w:r>
         <w:rPr>
@@ -758,6 +875,7 @@
         <w:adjustRightInd w:val="0"/>
         <w:snapToGrid w:val="0"/>
         <w:spacing w:line="240" w:lineRule="auto"/>
+        <w:ind w:hanging="218"/>
         <w:rPr>
           <w:rFonts w:ascii="微軟正黑體" w:eastAsia="微軟正黑體" w:hAnsi="微軟正黑體"/>
         </w:rPr>
@@ -795,6 +913,7 @@
         <w:adjustRightInd w:val="0"/>
         <w:snapToGrid w:val="0"/>
         <w:spacing w:line="240" w:lineRule="auto"/>
+        <w:ind w:hanging="218"/>
         <w:rPr>
           <w:rFonts w:ascii="微軟正黑體" w:eastAsia="微軟正黑體" w:hAnsi="微軟正黑體"/>
         </w:rPr>
@@ -805,6 +924,7 @@
           <w:b/>
           <w:bCs/>
         </w:rPr>
+        <w:lastRenderedPageBreak/>
         <w:t>分數篩選(Scale):</w:t>
       </w:r>
       <w:r>
@@ -819,7 +939,35 @@
         <w:rPr>
           <w:rFonts w:ascii="微軟正黑體" w:eastAsia="微軟正黑體" w:hAnsi="微軟正黑體" w:hint="eastAsia"/>
         </w:rPr>
-        <w:t>視窗最下方有一個分數篩選的滑桿，當學生分數低於滑桿的數值，就不會出現在資料顯示區域。</w:t>
+        <w:t>視窗最下方有一個分數篩選的滑</w:t>
+      </w:r>
+      <w:proofErr w:type="gramStart"/>
+      <w:r>
+        <w:rPr>
+          <w:rFonts w:ascii="微軟正黑體" w:eastAsia="微軟正黑體" w:hAnsi="微軟正黑體" w:hint="eastAsia"/>
+        </w:rPr>
+        <w:t>桿</w:t>
+      </w:r>
+      <w:proofErr w:type="gramEnd"/>
+      <w:r>
+        <w:rPr>
+          <w:rFonts w:ascii="微軟正黑體" w:eastAsia="微軟正黑體" w:hAnsi="微軟正黑體" w:hint="eastAsia"/>
+        </w:rPr>
+        <w:t>，當學生分數低於滑</w:t>
+      </w:r>
+      <w:proofErr w:type="gramStart"/>
+      <w:r>
+        <w:rPr>
+          <w:rFonts w:ascii="微軟正黑體" w:eastAsia="微軟正黑體" w:hAnsi="微軟正黑體" w:hint="eastAsia"/>
+        </w:rPr>
+        <w:t>桿</w:t>
+      </w:r>
+      <w:proofErr w:type="gramEnd"/>
+      <w:r>
+        <w:rPr>
+          <w:rFonts w:ascii="微軟正黑體" w:eastAsia="微軟正黑體" w:hAnsi="微軟正黑體" w:hint="eastAsia"/>
+        </w:rPr>
+        <w:t>的數值，就不會出現在資料顯示區域。</w:t>
       </w:r>
     </w:p>
     <w:p>
@@ -832,6 +980,7 @@
         <w:adjustRightInd w:val="0"/>
         <w:snapToGrid w:val="0"/>
         <w:spacing w:line="240" w:lineRule="auto"/>
+        <w:ind w:hanging="218"/>
         <w:rPr>
           <w:rFonts w:ascii="微軟正黑體" w:eastAsia="微軟正黑體" w:hAnsi="微軟正黑體"/>
         </w:rPr>
@@ -842,13 +991,45 @@
           <w:b/>
           <w:bCs/>
         </w:rPr>
-        <w:t>排序依據(RadioButton):</w:t>
-      </w:r>
-      <w:r>
-        <w:rPr>
-          <w:rFonts w:ascii="微軟正黑體" w:eastAsia="微軟正黑體" w:hAnsi="微軟正黑體" w:hint="eastAsia"/>
-        </w:rPr>
-        <w:t xml:space="preserve"> 在學生增刪改查的功能下方，有幾個按鈕能選擇當前的排序規則，能依據姓名，或者分數排序，以及是要升序還是降序。</w:t>
+        <w:t>排序依據(</w:t>
+      </w:r>
+      <w:proofErr w:type="spellStart"/>
+      <w:r>
+        <w:rPr>
+          <w:rFonts w:ascii="微軟正黑體" w:eastAsia="微軟正黑體" w:hAnsi="微軟正黑體" w:hint="eastAsia"/>
+          <w:b/>
+          <w:bCs/>
+        </w:rPr>
+        <w:t>RadioButton</w:t>
+      </w:r>
+      <w:proofErr w:type="spellEnd"/>
+      <w:r>
+        <w:rPr>
+          <w:rFonts w:ascii="微軟正黑體" w:eastAsia="微軟正黑體" w:hAnsi="微軟正黑體" w:hint="eastAsia"/>
+          <w:b/>
+          <w:bCs/>
+        </w:rPr>
+        <w:t>):</w:t>
+      </w:r>
+      <w:r>
+        <w:rPr>
+          <w:rFonts w:ascii="微軟正黑體" w:eastAsia="微軟正黑體" w:hAnsi="微軟正黑體" w:hint="eastAsia"/>
+        </w:rPr>
+        <w:t xml:space="preserve"> 在學生增刪改查的功能下方，有幾個按鈕能選擇當前的排序規則，能依據姓名，或者分數排序，以及是要升序</w:t>
+      </w:r>
+      <w:proofErr w:type="gramStart"/>
+      <w:r>
+        <w:rPr>
+          <w:rFonts w:ascii="微軟正黑體" w:eastAsia="微軟正黑體" w:hAnsi="微軟正黑體" w:hint="eastAsia"/>
+        </w:rPr>
+        <w:t>還是降序</w:t>
+      </w:r>
+      <w:proofErr w:type="gramEnd"/>
+      <w:r>
+        <w:rPr>
+          <w:rFonts w:ascii="微軟正黑體" w:eastAsia="微軟正黑體" w:hAnsi="微軟正黑體" w:hint="eastAsia"/>
+        </w:rPr>
+        <w:t>。</w:t>
       </w:r>
     </w:p>
     <w:p>
@@ -861,6 +1042,7 @@
         <w:adjustRightInd w:val="0"/>
         <w:snapToGrid w:val="0"/>
         <w:spacing w:line="240" w:lineRule="auto"/>
+        <w:ind w:hanging="218"/>
         <w:rPr>
           <w:rFonts w:ascii="微軟正黑體" w:eastAsia="微軟正黑體" w:hAnsi="微軟正黑體"/>
         </w:rPr>
@@ -932,8 +1114,9 @@
         <w:adjustRightInd w:val="0"/>
         <w:snapToGrid w:val="0"/>
         <w:spacing w:line="240" w:lineRule="auto"/>
-        <w:rPr>
-          <w:rFonts w:ascii="微軟正黑體" w:eastAsia="微軟正黑體" w:hAnsi="微軟正黑體" w:hint="eastAsia"/>
+        <w:ind w:hanging="218"/>
+        <w:rPr>
+          <w:rFonts w:ascii="微軟正黑體" w:eastAsia="微軟正黑體" w:hAnsi="微軟正黑體"/>
         </w:rPr>
       </w:pPr>
       <w:r>
@@ -948,29 +1131,232 @@
         <w:rPr>
           <w:rFonts w:ascii="微軟正黑體" w:eastAsia="微軟正黑體" w:hAnsi="微軟正黑體" w:hint="eastAsia"/>
         </w:rPr>
-        <w:t>加入了一些提高使用效率的功能，像是雙擊某個學生，就能將它的資料填到輸入框當中，方便後續的操作，點擊標題欄位，能更動排序規則，右鍵則是除此之外，一併更動順序或倒序。</w:t>
+        <w:t>加入了一些提高使用效率的功能，像是雙擊某個學生，就能將它的</w:t>
+      </w:r>
+      <w:proofErr w:type="gramStart"/>
+      <w:r>
+        <w:rPr>
+          <w:rFonts w:ascii="微軟正黑體" w:eastAsia="微軟正黑體" w:hAnsi="微軟正黑體" w:hint="eastAsia"/>
+        </w:rPr>
+        <w:t>資料填到輸入</w:t>
+      </w:r>
+      <w:proofErr w:type="gramEnd"/>
+      <w:r>
+        <w:rPr>
+          <w:rFonts w:ascii="微軟正黑體" w:eastAsia="微軟正黑體" w:hAnsi="微軟正黑體" w:hint="eastAsia"/>
+        </w:rPr>
+        <w:t>框當中，方便後續的操作，點擊標題欄位，能更動排序規則，右鍵則是除此之外，一併更動順序</w:t>
+      </w:r>
+      <w:proofErr w:type="gramStart"/>
+      <w:r>
+        <w:rPr>
+          <w:rFonts w:ascii="微軟正黑體" w:eastAsia="微軟正黑體" w:hAnsi="微軟正黑體" w:hint="eastAsia"/>
+        </w:rPr>
+        <w:t>或倒序</w:t>
+      </w:r>
+      <w:proofErr w:type="gramEnd"/>
+      <w:r>
+        <w:rPr>
+          <w:rFonts w:ascii="微軟正黑體" w:eastAsia="微軟正黑體" w:hAnsi="微軟正黑體" w:hint="eastAsia"/>
+        </w:rPr>
+        <w:t>。</w:t>
+      </w:r>
+      <w:r>
+        <w:rPr>
+          <w:rFonts w:ascii="微軟正黑體" w:eastAsia="微軟正黑體" w:hAnsi="微軟正黑體" w:hint="eastAsia"/>
+        </w:rPr>
+        <w:t>雙擊某個學生，就能將它的</w:t>
+      </w:r>
+      <w:proofErr w:type="gramStart"/>
+      <w:r>
+        <w:rPr>
+          <w:rFonts w:ascii="微軟正黑體" w:eastAsia="微軟正黑體" w:hAnsi="微軟正黑體" w:hint="eastAsia"/>
+        </w:rPr>
+        <w:t>資料填到輸入</w:t>
+      </w:r>
+      <w:proofErr w:type="gramEnd"/>
+      <w:r>
+        <w:rPr>
+          <w:rFonts w:ascii="微軟正黑體" w:eastAsia="微軟正黑體" w:hAnsi="微軟正黑體" w:hint="eastAsia"/>
+        </w:rPr>
+        <w:t>框當中，方便後續的操作，</w:t>
       </w:r>
     </w:p>
     <w:p>
       <w:pPr>
+        <w:pStyle w:val="a9"/>
+        <w:numPr>
+          <w:ilvl w:val="0"/>
+          <w:numId w:val="1"/>
+        </w:numPr>
         <w:adjustRightInd w:val="0"/>
         <w:snapToGrid w:val="0"/>
         <w:spacing w:line="240" w:lineRule="auto"/>
-        <w:rPr>
-          <w:rFonts w:ascii="微軟正黑體" w:eastAsia="微軟正黑體" w:hAnsi="微軟正黑體" w:hint="eastAsia"/>
-        </w:rPr>
-      </w:pPr>
-      <w:r>
-        <w:rPr>
-          <w:rFonts w:ascii="微軟正黑體" w:eastAsia="微軟正黑體" w:hAnsi="微軟正黑體" w:hint="eastAsia"/>
-        </w:rPr>
-        <w:t># 結論</w:t>
-      </w:r>
-      <w:r>
-        <w:rPr>
-          <w:rFonts w:ascii="微軟正黑體" w:eastAsia="微軟正黑體" w:hAnsi="微軟正黑體" w:hint="eastAsia"/>
-        </w:rPr>
-        <w:t xml:space="preserve"> (對這份作業的想法)</w:t>
+        <w:ind w:left="284" w:hanging="218"/>
+        <w:rPr>
+          <w:rFonts w:ascii="微軟正黑體" w:eastAsia="微軟正黑體" w:hAnsi="微軟正黑體"/>
+        </w:rPr>
+      </w:pPr>
+      <w:r>
+        <w:rPr>
+          <w:rFonts w:ascii="微軟正黑體" w:eastAsia="微軟正黑體" w:hAnsi="微軟正黑體" w:hint="eastAsia"/>
+          <w:b/>
+          <w:bCs/>
+        </w:rPr>
+        <w:t>訊息控制</w:t>
+      </w:r>
+      <w:r>
+        <w:rPr>
+          <w:rFonts w:ascii="微軟正黑體" w:eastAsia="微軟正黑體" w:hAnsi="微軟正黑體" w:hint="eastAsia"/>
+          <w:b/>
+          <w:bCs/>
+        </w:rPr>
+        <w:t>:</w:t>
+      </w:r>
+      <w:r>
+        <w:rPr>
+          <w:rFonts w:ascii="微軟正黑體" w:eastAsia="微軟正黑體" w:hAnsi="微軟正黑體" w:hint="eastAsia"/>
+        </w:rPr>
+        <w:t xml:space="preserve"> </w:t>
+      </w:r>
+      <w:r>
+        <w:rPr>
+          <w:rFonts w:ascii="微軟正黑體" w:eastAsia="微軟正黑體" w:hAnsi="微軟正黑體" w:hint="eastAsia"/>
+        </w:rPr>
+        <w:t>「訊息控制區塊」</w:t>
+      </w:r>
+      <w:r>
+        <w:rPr>
+          <w:rFonts w:ascii="微軟正黑體" w:eastAsia="微軟正黑體" w:hAnsi="微軟正黑體" w:hint="eastAsia"/>
+        </w:rPr>
+        <w:t xml:space="preserve">能設定要不要使用 </w:t>
+      </w:r>
+      <w:proofErr w:type="spellStart"/>
+      <w:r>
+        <w:rPr>
+          <w:rFonts w:ascii="微軟正黑體" w:eastAsia="微軟正黑體" w:hAnsi="微軟正黑體" w:hint="eastAsia"/>
+        </w:rPr>
+        <w:t>messagebox</w:t>
+      </w:r>
+      <w:proofErr w:type="spellEnd"/>
+      <w:r>
+        <w:rPr>
+          <w:rFonts w:ascii="微軟正黑體" w:eastAsia="微軟正黑體" w:hAnsi="微軟正黑體" w:hint="eastAsia"/>
+        </w:rPr>
+        <w:t xml:space="preserve"> 顯示</w:t>
+      </w:r>
+      <w:r>
+        <w:rPr>
+          <w:rFonts w:ascii="微軟正黑體" w:eastAsia="微軟正黑體" w:hAnsi="微軟正黑體" w:hint="eastAsia"/>
+        </w:rPr>
+        <w:t xml:space="preserve">資訊，假如打開，就使用 </w:t>
+      </w:r>
+      <w:proofErr w:type="spellStart"/>
+      <w:r>
+        <w:rPr>
+          <w:rFonts w:ascii="微軟正黑體" w:eastAsia="微軟正黑體" w:hAnsi="微軟正黑體" w:hint="eastAsia"/>
+        </w:rPr>
+        <w:t>messagebox</w:t>
+      </w:r>
+      <w:proofErr w:type="spellEnd"/>
+      <w:r>
+        <w:rPr>
+          <w:rFonts w:ascii="微軟正黑體" w:eastAsia="微軟正黑體" w:hAnsi="微軟正黑體" w:hint="eastAsia"/>
+        </w:rPr>
+        <w:t>，否則將訊息顯示在下方的區塊。</w:t>
+      </w:r>
+    </w:p>
+    <w:p>
+      <w:pPr>
+        <w:pStyle w:val="a9"/>
+        <w:numPr>
+          <w:ilvl w:val="0"/>
+          <w:numId w:val="1"/>
+        </w:numPr>
+        <w:adjustRightInd w:val="0"/>
+        <w:snapToGrid w:val="0"/>
+        <w:spacing w:line="240" w:lineRule="auto"/>
+        <w:ind w:left="284" w:hanging="218"/>
+        <w:rPr>
+          <w:rFonts w:ascii="微軟正黑體" w:eastAsia="微軟正黑體" w:hAnsi="微軟正黑體" w:hint="eastAsia"/>
+        </w:rPr>
+      </w:pPr>
+      <w:r>
+        <w:rPr>
+          <w:rFonts w:ascii="微軟正黑體" w:eastAsia="微軟正黑體" w:hAnsi="微軟正黑體" w:hint="eastAsia"/>
+          <w:b/>
+          <w:bCs/>
+        </w:rPr>
+        <w:t xml:space="preserve">摸魚: </w:t>
+      </w:r>
+      <w:r>
+        <w:rPr>
+          <w:rFonts w:ascii="微軟正黑體" w:eastAsia="微軟正黑體" w:hAnsi="微軟正黑體" w:hint="eastAsia"/>
+        </w:rPr>
+        <w:t>「</w:t>
+      </w:r>
+      <w:r>
+        <w:rPr>
+          <w:rFonts w:ascii="微軟正黑體" w:eastAsia="微軟正黑體" w:hAnsi="微軟正黑體" w:hint="eastAsia"/>
+        </w:rPr>
+        <w:t>更新</w:t>
+      </w:r>
+      <w:r>
+        <w:rPr>
+          <w:rFonts w:ascii="微軟正黑體" w:eastAsia="微軟正黑體" w:hAnsi="微軟正黑體" w:hint="eastAsia"/>
+        </w:rPr>
+        <w:t>」</w:t>
+      </w:r>
+      <w:r>
+        <w:rPr>
+          <w:rFonts w:ascii="微軟正黑體" w:eastAsia="微軟正黑體" w:hAnsi="微軟正黑體" w:hint="eastAsia"/>
+        </w:rPr>
+        <w:t>按鈕被</w:t>
+      </w:r>
+      <w:proofErr w:type="gramStart"/>
+      <w:r>
+        <w:rPr>
+          <w:rFonts w:ascii="微軟正黑體" w:eastAsia="微軟正黑體" w:hAnsi="微軟正黑體" w:hint="eastAsia"/>
+        </w:rPr>
+        <w:t>滑鼠中鍵按下</w:t>
+      </w:r>
+      <w:proofErr w:type="gramEnd"/>
+      <w:r>
+        <w:rPr>
+          <w:rFonts w:ascii="微軟正黑體" w:eastAsia="微軟正黑體" w:hAnsi="微軟正黑體" w:hint="eastAsia"/>
+        </w:rPr>
+        <w:t xml:space="preserve">之後，會開啟子程式，用 </w:t>
+      </w:r>
+      <w:proofErr w:type="spellStart"/>
+      <w:r>
+        <w:rPr>
+          <w:rFonts w:ascii="微軟正黑體" w:eastAsia="微軟正黑體" w:hAnsi="微軟正黑體" w:hint="eastAsia"/>
+        </w:rPr>
+        <w:t>tkinter</w:t>
+      </w:r>
+      <w:proofErr w:type="spellEnd"/>
+      <w:r>
+        <w:rPr>
+          <w:rFonts w:ascii="微軟正黑體" w:eastAsia="微軟正黑體" w:hAnsi="微軟正黑體" w:hint="eastAsia"/>
+        </w:rPr>
+        <w:t xml:space="preserve"> 復刻的簡單踩地雷遊戲。</w:t>
+      </w:r>
+    </w:p>
+    <w:p>
+      <w:pPr>
+        <w:adjustRightInd w:val="0"/>
+        <w:snapToGrid w:val="0"/>
+        <w:spacing w:line="240" w:lineRule="auto"/>
+        <w:rPr>
+          <w:rFonts w:ascii="微軟正黑體" w:eastAsia="微軟正黑體" w:hAnsi="微軟正黑體" w:hint="eastAsia"/>
+        </w:rPr>
+      </w:pPr>
+      <w:r>
+        <w:rPr>
+          <w:rStyle w:val="a4"/>
+          <w:rFonts w:hint="eastAsia"/>
+        </w:rPr>
+        <w:t>結論</w:t>
       </w:r>
     </w:p>
     <w:p>
@@ -995,11 +1381,19 @@
         </w:rPr>
         <w:t xml:space="preserve"> </w:t>
       </w:r>
-      <w:r>
-        <w:rPr>
-          <w:rFonts w:ascii="微軟正黑體" w:eastAsia="微軟正黑體" w:hAnsi="微軟正黑體" w:hint="eastAsia"/>
-        </w:rPr>
-        <w:t>tkinter，在寫的過程當中不太遇到對語法不熟悉的問題，畢竟上課有一半的時間都在寫，真的不會就問問</w:t>
+      <w:proofErr w:type="spellStart"/>
+      <w:r>
+        <w:rPr>
+          <w:rFonts w:ascii="微軟正黑體" w:eastAsia="微軟正黑體" w:hAnsi="微軟正黑體" w:hint="eastAsia"/>
+        </w:rPr>
+        <w:t>tkinter</w:t>
+      </w:r>
+      <w:proofErr w:type="spellEnd"/>
+      <w:r>
+        <w:rPr>
+          <w:rFonts w:ascii="微軟正黑體" w:eastAsia="微軟正黑體" w:hAnsi="微軟正黑體" w:hint="eastAsia"/>
+        </w:rPr>
+        <w:t>，在寫的過程當中不太遇到對語法不熟悉的問題，畢竟上課有一半的時間都在寫，真的不會就問問</w:t>
       </w:r>
       <w:r>
         <w:rPr>
@@ -1011,7 +1405,21 @@
         <w:rPr>
           <w:rFonts w:ascii="微軟正黑體" w:eastAsia="微軟正黑體" w:hAnsi="微軟正黑體" w:hint="eastAsia"/>
         </w:rPr>
-        <w:t>I，它總能蹦出一些我沒看過的寫法，所以在寫的過程中也漸漸學到了許多</w:t>
+        <w:t>I，它</w:t>
+      </w:r>
+      <w:proofErr w:type="gramStart"/>
+      <w:r>
+        <w:rPr>
+          <w:rFonts w:ascii="微軟正黑體" w:eastAsia="微軟正黑體" w:hAnsi="微軟正黑體" w:hint="eastAsia"/>
+        </w:rPr>
+        <w:t>總能蹦出</w:t>
+      </w:r>
+      <w:proofErr w:type="gramEnd"/>
+      <w:r>
+        <w:rPr>
+          <w:rFonts w:ascii="微軟正黑體" w:eastAsia="微軟正黑體" w:hAnsi="微軟正黑體" w:hint="eastAsia"/>
+        </w:rPr>
+        <w:t>一些我沒看過的寫法，所以在寫的過程中也漸漸學到了許多</w:t>
       </w:r>
       <w:r>
         <w:rPr>
@@ -1058,7 +1466,19 @@
         <w:rPr>
           <w:rFonts w:ascii="微軟正黑體" w:eastAsia="微軟正黑體" w:hAnsi="微軟正黑體" w:hint="eastAsia"/>
         </w:rPr>
-        <w:t>這並不是一時性起，而是在最初上課單用函數的方法總能遇到一些問題，而這些問題在換成類別之後全都消失了，因此在練習的中後期，每一份作業都使用類別，漸漸地也寫出了一些固有的規則，主函數都是簡單的兩行，產生一個該類別的物件，然後透過</w:t>
+        <w:t>這並不是一時</w:t>
+      </w:r>
+      <w:r>
+        <w:rPr>
+          <w:rFonts w:ascii="微軟正黑體" w:eastAsia="微軟正黑體" w:hAnsi="微軟正黑體" w:hint="eastAsia"/>
+        </w:rPr>
+        <w:t>興</w:t>
+      </w:r>
+      <w:r>
+        <w:rPr>
+          <w:rFonts w:ascii="微軟正黑體" w:eastAsia="微軟正黑體" w:hAnsi="微軟正黑體" w:hint="eastAsia"/>
+        </w:rPr>
+        <w:t>起，而是在最初上課單用函數的方法總能遇到一些問題，而這些問題在換成類別之後全都消失了，因此在練習的中後期，每一份作業都使用類別，漸漸地也寫出了一些固有的規則，主函數都是簡單的兩行，產生一個該類別的物件，然後透過</w:t>
       </w:r>
       <w:r>
         <w:rPr>
@@ -1070,13 +1490,21 @@
         <w:rPr>
           <w:rFonts w:ascii="微軟正黑體" w:eastAsia="微軟正黑體" w:hAnsi="微軟正黑體" w:hint="eastAsia"/>
         </w:rPr>
-        <w:t xml:space="preserve">start()啟動它，而類別當中則都是 </w:t>
-      </w:r>
+        <w:t xml:space="preserve">start()啟動它，類別中則都是 </w:t>
+      </w:r>
+      <w:proofErr w:type="spellStart"/>
       <w:r>
         <w:rPr>
           <w:rFonts w:ascii="Consolas" w:eastAsia="微軟正黑體" w:hAnsi="Consolas"/>
         </w:rPr>
-        <w:t>create_widget()</w:t>
+        <w:t>create_widget</w:t>
+      </w:r>
+      <w:proofErr w:type="spellEnd"/>
+      <w:r>
+        <w:rPr>
+          <w:rFonts w:ascii="Consolas" w:eastAsia="微軟正黑體" w:hAnsi="Consolas"/>
+        </w:rPr>
+        <w:t>()</w:t>
       </w:r>
       <w:r>
         <w:rPr>
@@ -1084,17 +1512,49 @@
         </w:rPr>
         <w:t>、</w:t>
       </w:r>
+      <w:proofErr w:type="spellStart"/>
       <w:r>
         <w:rPr>
           <w:rFonts w:ascii="Consolas" w:eastAsia="微軟正黑體" w:hAnsi="Consolas"/>
         </w:rPr>
-        <w:t>create_variable()</w:t>
-      </w:r>
-      <w:r>
-        <w:rPr>
-          <w:rFonts w:ascii="微軟正黑體" w:eastAsia="微軟正黑體" w:hAnsi="微軟正黑體" w:hint="eastAsia"/>
-        </w:rPr>
-        <w:t>，按鈕事件都用 on_為起點，很快地做出了增刪改查的功能。</w:t>
+        <w:t>create_variable</w:t>
+      </w:r>
+      <w:proofErr w:type="spellEnd"/>
+      <w:r>
+        <w:rPr>
+          <w:rFonts w:ascii="Consolas" w:eastAsia="微軟正黑體" w:hAnsi="Consolas"/>
+        </w:rPr>
+        <w:t>()</w:t>
+      </w:r>
+      <w:r>
+        <w:rPr>
+          <w:rFonts w:ascii="微軟正黑體" w:eastAsia="微軟正黑體" w:hAnsi="微軟正黑體" w:hint="eastAsia"/>
+        </w:rPr>
+        <w:t>，按鈕事件都用</w:t>
+      </w:r>
+      <w:r>
+        <w:rPr>
+          <w:rFonts w:ascii="Consolas" w:eastAsia="微軟正黑體" w:hAnsi="Consolas"/>
+        </w:rPr>
+        <w:t>on_</w:t>
+      </w:r>
+      <w:r>
+        <w:rPr>
+          <w:rFonts w:ascii="微軟正黑體" w:eastAsia="微軟正黑體" w:hAnsi="微軟正黑體" w:hint="eastAsia"/>
+        </w:rPr>
+        <w:t>為</w:t>
+      </w:r>
+      <w:r>
+        <w:rPr>
+          <w:rFonts w:ascii="微軟正黑體" w:eastAsia="微軟正黑體" w:hAnsi="微軟正黑體" w:hint="eastAsia"/>
+        </w:rPr>
+        <w:t>開頭</w:t>
+      </w:r>
+      <w:r>
+        <w:rPr>
+          <w:rFonts w:ascii="微軟正黑體" w:eastAsia="微軟正黑體" w:hAnsi="微軟正黑體" w:hint="eastAsia"/>
+        </w:rPr>
+        <w:t>，很快地做出了增刪改查的功能。</w:t>
       </w:r>
     </w:p>
     <w:p>
@@ -1111,13 +1571,67 @@
         <w:rPr>
           <w:rFonts w:ascii="微軟正黑體" w:eastAsia="微軟正黑體" w:hAnsi="微軟正黑體" w:hint="eastAsia"/>
         </w:rPr>
-        <w:t>此時的介面使用listbox顯示，但這實在太醜了</w:t>
-      </w:r>
-      <w:r>
-        <w:rPr>
-          <w:rFonts w:ascii="微軟正黑體" w:eastAsia="微軟正黑體" w:hAnsi="微軟正黑體" w:hint="eastAsia"/>
-        </w:rPr>
-        <w:t>，所以我換成了tkinter.ttk當中的 treeview，介面變得特別好看，不過這時就出現了另一個問題，</w:t>
+        <w:t>此時的介面使用</w:t>
+      </w:r>
+      <w:proofErr w:type="spellStart"/>
+      <w:r>
+        <w:rPr>
+          <w:rFonts w:ascii="微軟正黑體" w:eastAsia="微軟正黑體" w:hAnsi="微軟正黑體" w:hint="eastAsia"/>
+        </w:rPr>
+        <w:t>listbox</w:t>
+      </w:r>
+      <w:proofErr w:type="spellEnd"/>
+      <w:r>
+        <w:rPr>
+          <w:rFonts w:ascii="微軟正黑體" w:eastAsia="微軟正黑體" w:hAnsi="微軟正黑體" w:hint="eastAsia"/>
+        </w:rPr>
+        <w:t>顯示，但這實在太醜了</w:t>
+      </w:r>
+      <w:r>
+        <w:rPr>
+          <w:rFonts w:ascii="微軟正黑體" w:eastAsia="微軟正黑體" w:hAnsi="微軟正黑體" w:hint="eastAsia"/>
+        </w:rPr>
+        <w:t>，所以我換成了</w:t>
+      </w:r>
+      <w:proofErr w:type="spellStart"/>
+      <w:r>
+        <w:rPr>
+          <w:rFonts w:ascii="微軟正黑體" w:eastAsia="微軟正黑體" w:hAnsi="微軟正黑體" w:hint="eastAsia"/>
+        </w:rPr>
+        <w:t>tkinter.ttk</w:t>
+      </w:r>
+      <w:proofErr w:type="spellEnd"/>
+      <w:r>
+        <w:rPr>
+          <w:rFonts w:ascii="微軟正黑體" w:eastAsia="微軟正黑體" w:hAnsi="微軟正黑體" w:hint="eastAsia"/>
+        </w:rPr>
+        <w:t xml:space="preserve">當中的 </w:t>
+      </w:r>
+      <w:proofErr w:type="spellStart"/>
+      <w:r>
+        <w:rPr>
+          <w:rFonts w:ascii="微軟正黑體" w:eastAsia="微軟正黑體" w:hAnsi="微軟正黑體" w:hint="eastAsia"/>
+        </w:rPr>
+        <w:t>treeview</w:t>
+      </w:r>
+      <w:proofErr w:type="spellEnd"/>
+      <w:r>
+        <w:rPr>
+          <w:rFonts w:ascii="微軟正黑體" w:eastAsia="微軟正黑體" w:hAnsi="微軟正黑體" w:hint="eastAsia"/>
+        </w:rPr>
+        <w:t>，介面變得好看</w:t>
+      </w:r>
+      <w:r>
+        <w:rPr>
+          <w:rFonts w:ascii="微軟正黑體" w:eastAsia="微軟正黑體" w:hAnsi="微軟正黑體" w:hint="eastAsia"/>
+        </w:rPr>
+        <w:t>了些</w:t>
+      </w:r>
+      <w:r>
+        <w:rPr>
+          <w:rFonts w:ascii="微軟正黑體" w:eastAsia="微軟正黑體" w:hAnsi="微軟正黑體" w:hint="eastAsia"/>
+        </w:rPr>
+        <w:t>，不過這時就出現了另一個問題，</w:t>
       </w:r>
       <w:r>
         <w:rPr>
@@ -1129,7 +1643,21 @@
         <w:rPr>
           <w:rFonts w:ascii="微軟正黑體" w:eastAsia="微軟正黑體" w:hAnsi="微軟正黑體" w:hint="eastAsia"/>
         </w:rPr>
-        <w:t>軸的 scrollbar 沒辦法用了，因為treeview會確保每一</w:t>
+        <w:t>軸的 scrollbar 沒辦法用了，因為</w:t>
+      </w:r>
+      <w:proofErr w:type="spellStart"/>
+      <w:r>
+        <w:rPr>
+          <w:rFonts w:ascii="微軟正黑體" w:eastAsia="微軟正黑體" w:hAnsi="微軟正黑體" w:hint="eastAsia"/>
+        </w:rPr>
+        <w:t>treeview</w:t>
+      </w:r>
+      <w:proofErr w:type="spellEnd"/>
+      <w:r>
+        <w:rPr>
+          <w:rFonts w:ascii="微軟正黑體" w:eastAsia="微軟正黑體" w:hAnsi="微軟正黑體" w:hint="eastAsia"/>
+        </w:rPr>
+        <w:t>會確保每一</w:t>
       </w:r>
       <w:r>
         <w:rPr>
@@ -1161,17 +1689,39 @@
         </w:rPr>
         <w:t xml:space="preserve"> </w:t>
       </w:r>
-      <w:r>
-        <w:rPr>
-          <w:rFonts w:ascii="微軟正黑體" w:eastAsia="微軟正黑體" w:hAnsi="微軟正黑體" w:hint="eastAsia"/>
-        </w:rPr>
-        <w:t>listbox 的版本</w:t>
-      </w:r>
-      <w:r>
-        <w:rPr>
-          <w:rFonts w:ascii="微軟正黑體" w:eastAsia="微軟正黑體" w:hAnsi="微軟正黑體" w:hint="eastAsia"/>
-        </w:rPr>
-        <w:t xml:space="preserve"> (說是這樣說，但最後兩個都寫了)</w:t>
+      <w:proofErr w:type="spellStart"/>
+      <w:r>
+        <w:rPr>
+          <w:rFonts w:ascii="微軟正黑體" w:eastAsia="微軟正黑體" w:hAnsi="微軟正黑體" w:hint="eastAsia"/>
+        </w:rPr>
+        <w:t>listbox</w:t>
+      </w:r>
+      <w:proofErr w:type="spellEnd"/>
+      <w:r>
+        <w:rPr>
+          <w:rFonts w:ascii="微軟正黑體" w:eastAsia="微軟正黑體" w:hAnsi="微軟正黑體" w:hint="eastAsia"/>
+        </w:rPr>
+        <w:t xml:space="preserve"> 的版本</w:t>
+      </w:r>
+      <w:r>
+        <w:rPr>
+          <w:rFonts w:ascii="微軟正黑體" w:eastAsia="微軟正黑體" w:hAnsi="微軟正黑體" w:hint="eastAsia"/>
+        </w:rPr>
+        <w:t xml:space="preserve"> (</w:t>
+      </w:r>
+      <w:proofErr w:type="gramStart"/>
+      <w:r>
+        <w:rPr>
+          <w:rFonts w:ascii="微軟正黑體" w:eastAsia="微軟正黑體" w:hAnsi="微軟正黑體" w:hint="eastAsia"/>
+        </w:rPr>
+        <w:t>說是這樣</w:t>
+      </w:r>
+      <w:proofErr w:type="gramEnd"/>
+      <w:r>
+        <w:rPr>
+          <w:rFonts w:ascii="微軟正黑體" w:eastAsia="微軟正黑體" w:hAnsi="微軟正黑體" w:hint="eastAsia"/>
+        </w:rPr>
+        <w:t>說，但最後兩個都寫了)</w:t>
       </w:r>
     </w:p>
     <w:p>
@@ -1188,19 +1738,64 @@
         <w:rPr>
           <w:rFonts w:ascii="微軟正黑體" w:eastAsia="微軟正黑體" w:hAnsi="微軟正黑體" w:hint="eastAsia"/>
         </w:rPr>
-        <w:t>在上課時老師有說過過去的學生做出了檔案的匯入和導出，因為我沒什麼創意，所以就將這個想法偷了過來，</w:t>
-      </w:r>
-      <w:r>
-        <w:rPr>
-          <w:rFonts w:ascii="微軟正黑體" w:eastAsia="微軟正黑體" w:hAnsi="微軟正黑體" w:hint="eastAsia"/>
-        </w:rPr>
-        <w:t>加入了兩個按鈕，支援檔案的輸出輸入，</w:t>
-      </w:r>
-      <w:r>
-        <w:rPr>
-          <w:rFonts w:ascii="微軟正黑體" w:eastAsia="微軟正黑體" w:hAnsi="微軟正黑體" w:hint="eastAsia"/>
-        </w:rPr>
-        <w:lastRenderedPageBreak/>
+        <w:t>在上課時老師</w:t>
+      </w:r>
+      <w:proofErr w:type="gramStart"/>
+      <w:r>
+        <w:rPr>
+          <w:rFonts w:ascii="微軟正黑體" w:eastAsia="微軟正黑體" w:hAnsi="微軟正黑體" w:hint="eastAsia"/>
+        </w:rPr>
+        <w:t>有說過過去</w:t>
+      </w:r>
+      <w:proofErr w:type="gramEnd"/>
+      <w:r>
+        <w:rPr>
+          <w:rFonts w:ascii="微軟正黑體" w:eastAsia="微軟正黑體" w:hAnsi="微軟正黑體" w:hint="eastAsia"/>
+        </w:rPr>
+        <w:t>的學生做出了檔案的匯入和導出，因為我沒什麼創意，就將這個想法偷了過來，</w:t>
+      </w:r>
+      <w:r>
+        <w:rPr>
+          <w:rFonts w:ascii="微軟正黑體" w:eastAsia="微軟正黑體" w:hAnsi="微軟正黑體" w:hint="eastAsia"/>
+        </w:rPr>
+        <w:t>首先要將資料不只顯示在資料展示區當中，所以更動到資料內容的部分都要重寫，不過因為前面打了良好的基礎，耦合度低，所以很快就建立出另一個類別</w:t>
+      </w:r>
+      <w:proofErr w:type="spellStart"/>
+      <w:r>
+        <w:rPr>
+          <w:rFonts w:ascii="Consolas" w:eastAsia="微軟正黑體" w:hAnsi="Consolas"/>
+        </w:rPr>
+        <w:t>StudentData</w:t>
+      </w:r>
+      <w:proofErr w:type="spellEnd"/>
+      <w:r>
+        <w:rPr>
+          <w:rFonts w:ascii="Consolas" w:eastAsia="微軟正黑體" w:hAnsi="Consolas" w:hint="eastAsia"/>
+        </w:rPr>
+        <w:t>，</w:t>
+      </w:r>
+      <w:r>
+        <w:rPr>
+          <w:rFonts w:ascii="微軟正黑體" w:eastAsia="微軟正黑體" w:hAnsi="微軟正黑體" w:hint="eastAsia"/>
+        </w:rPr>
+        <w:t>將所有動到檔案的功能通通封裝進去，再</w:t>
+      </w:r>
+      <w:r>
+        <w:rPr>
+          <w:rFonts w:ascii="微軟正黑體" w:eastAsia="微軟正黑體" w:hAnsi="微軟正黑體" w:hint="eastAsia"/>
+        </w:rPr>
+        <w:t>加入兩個按鈕，支援檔案的輸出輸入，</w:t>
+      </w:r>
+      <w:r>
+        <w:rPr>
+          <w:rFonts w:ascii="微軟正黑體" w:eastAsia="微軟正黑體" w:hAnsi="微軟正黑體" w:hint="eastAsia"/>
+        </w:rPr>
+        <w:t>功能就完成了，</w:t>
+      </w:r>
+      <w:r>
+        <w:rPr>
+          <w:rFonts w:ascii="微軟正黑體" w:eastAsia="微軟正黑體" w:hAnsi="微軟正黑體" w:hint="eastAsia"/>
+        </w:rPr>
         <w:t>不過沒有加入自動導入資料的功能，因為這只節省了多按兩下按鈕的時間。</w:t>
       </w:r>
     </w:p>
@@ -1211,7 +1806,7 @@
         <w:spacing w:line="240" w:lineRule="auto"/>
         <w:ind w:firstLine="480"/>
         <w:rPr>
-          <w:rFonts w:ascii="微軟正黑體" w:eastAsia="微軟正黑體" w:hAnsi="微軟正黑體" w:hint="eastAsia"/>
+          <w:rFonts w:ascii="微軟正黑體" w:eastAsia="微軟正黑體" w:hAnsi="微軟正黑體"/>
         </w:rPr>
       </w:pPr>
       <w:r>
@@ -1224,7 +1819,25 @@
         <w:rPr>
           <w:rFonts w:ascii="微軟正黑體" w:eastAsia="微軟正黑體" w:hAnsi="微軟正黑體" w:hint="eastAsia"/>
         </w:rPr>
-        <w:t>每次要測試某個特定學生時，都需要輸入姓名，輸入分數，還不能亂打，因為乘機有輸入限制，因此加入了雙擊將學生資料顯示在輸入框的功能。除此之外，</w:t>
+        <w:t>每次要測試某個特定學生時，都需要輸入姓名，輸入分數，因為有輸入限制</w:t>
+      </w:r>
+      <w:r>
+        <w:rPr>
+          <w:rFonts w:ascii="微軟正黑體" w:eastAsia="微軟正黑體" w:hAnsi="微軟正黑體" w:hint="eastAsia"/>
+        </w:rPr>
+        <w:t>的關係，</w:t>
+      </w:r>
+      <w:r>
+        <w:rPr>
+          <w:rFonts w:ascii="微軟正黑體" w:eastAsia="微軟正黑體" w:hAnsi="微軟正黑體" w:hint="eastAsia"/>
+        </w:rPr>
+        <w:t>還不能亂打，</w:t>
+      </w:r>
+      <w:r>
+        <w:rPr>
+          <w:rFonts w:ascii="微軟正黑體" w:eastAsia="微軟正黑體" w:hAnsi="微軟正黑體" w:hint="eastAsia"/>
+        </w:rPr>
+        <w:t>因此加入了雙擊將學生資料顯示在輸入框的功能。除此之外，</w:t>
       </w:r>
       <w:r>
         <w:rPr>
@@ -1242,13 +1855,27 @@
         <w:rPr>
           <w:rFonts w:ascii="微軟正黑體" w:eastAsia="微軟正黑體" w:hAnsi="微軟正黑體" w:hint="eastAsia"/>
         </w:rPr>
-        <w:t>順序和倒序</w:t>
-      </w:r>
-      <w:r>
-        <w:rPr>
-          <w:rFonts w:ascii="微軟正黑體" w:eastAsia="微軟正黑體" w:hAnsi="微軟正黑體" w:hint="eastAsia"/>
-        </w:rPr>
-        <w:t>兩種型態</w:t>
+        <w:t>順序和</w:t>
+      </w:r>
+      <w:proofErr w:type="gramStart"/>
+      <w:r>
+        <w:rPr>
+          <w:rFonts w:ascii="微軟正黑體" w:eastAsia="微軟正黑體" w:hAnsi="微軟正黑體" w:hint="eastAsia"/>
+        </w:rPr>
+        <w:t>倒序</w:t>
+      </w:r>
+      <w:r>
+        <w:rPr>
+          <w:rFonts w:ascii="微軟正黑體" w:eastAsia="微軟正黑體" w:hAnsi="微軟正黑體" w:hint="eastAsia"/>
+        </w:rPr>
+        <w:t>兩種</w:t>
+      </w:r>
+      <w:proofErr w:type="gramEnd"/>
+      <w:r>
+        <w:rPr>
+          <w:rFonts w:ascii="微軟正黑體" w:eastAsia="微軟正黑體" w:hAnsi="微軟正黑體" w:hint="eastAsia"/>
+        </w:rPr>
+        <w:t>型態</w:t>
       </w:r>
       <w:r>
         <w:rPr>
@@ -1260,26 +1887,258 @@
         <w:rPr>
           <w:rFonts w:ascii="微軟正黑體" w:eastAsia="微軟正黑體" w:hAnsi="微軟正黑體" w:hint="eastAsia"/>
         </w:rPr>
-        <w:t>點RadioButton有些浪費時間，因此更改為滑鼠左右鍵就能直接修改，加快了使用的效率。</w:t>
+        <w:t>點</w:t>
+      </w:r>
+      <w:proofErr w:type="spellStart"/>
+      <w:r>
+        <w:rPr>
+          <w:rFonts w:ascii="微軟正黑體" w:eastAsia="微軟正黑體" w:hAnsi="微軟正黑體" w:hint="eastAsia"/>
+        </w:rPr>
+        <w:t>RadioButton</w:t>
+      </w:r>
+      <w:proofErr w:type="spellEnd"/>
+      <w:r>
+        <w:rPr>
+          <w:rFonts w:ascii="微軟正黑體" w:eastAsia="微軟正黑體" w:hAnsi="微軟正黑體" w:hint="eastAsia"/>
+        </w:rPr>
+        <w:t>有些浪費時間，因此更改為滑鼠左右鍵就能直接修改，加快了使用的效率。</w:t>
       </w:r>
     </w:p>
     <w:p>
       <w:pPr>
-        <w:widowControl/>
-        <w:rPr>
-          <w:rFonts w:ascii="微軟正黑體" w:eastAsia="微軟正黑體" w:hAnsi="微軟正黑體" w:hint="eastAsia"/>
-        </w:rPr>
-      </w:pPr>
-      <w:r>
+        <w:adjustRightInd w:val="0"/>
+        <w:snapToGrid w:val="0"/>
+        <w:spacing w:line="240" w:lineRule="auto"/>
+        <w:ind w:firstLine="480"/>
         <w:rPr>
           <w:rFonts w:ascii="微軟正黑體" w:eastAsia="微軟正黑體" w:hAnsi="微軟正黑體"/>
         </w:rPr>
-        <w:tab/>
+      </w:pPr>
+      <w:r>
+        <w:rPr>
+          <w:rFonts w:ascii="微軟正黑體" w:eastAsia="微軟正黑體" w:hAnsi="微軟正黑體" w:hint="eastAsia"/>
+        </w:rPr>
+        <w:lastRenderedPageBreak/>
+        <w:t>第二花時間的，</w:t>
+      </w:r>
+      <w:proofErr w:type="gramStart"/>
+      <w:r>
+        <w:rPr>
+          <w:rFonts w:ascii="微軟正黑體" w:eastAsia="微軟正黑體" w:hAnsi="微軟正黑體" w:hint="eastAsia"/>
+        </w:rPr>
+        <w:t>就是把冒出來</w:t>
+      </w:r>
+      <w:proofErr w:type="gramEnd"/>
+      <w:r>
+        <w:rPr>
+          <w:rFonts w:ascii="微軟正黑體" w:eastAsia="微軟正黑體" w:hAnsi="微軟正黑體" w:hint="eastAsia"/>
+        </w:rPr>
+        <w:t xml:space="preserve">的 </w:t>
+      </w:r>
+      <w:proofErr w:type="spellStart"/>
+      <w:r>
+        <w:rPr>
+          <w:rFonts w:ascii="微軟正黑體" w:eastAsia="微軟正黑體" w:hAnsi="微軟正黑體" w:hint="eastAsia"/>
+        </w:rPr>
+        <w:t>messagebox</w:t>
+      </w:r>
+      <w:proofErr w:type="spellEnd"/>
+      <w:r>
+        <w:rPr>
+          <w:rFonts w:ascii="微軟正黑體" w:eastAsia="微軟正黑體" w:hAnsi="微軟正黑體" w:hint="eastAsia"/>
+        </w:rPr>
+        <w:t xml:space="preserve"> 關掉的時間，所以我將 </w:t>
+      </w:r>
+      <w:proofErr w:type="spellStart"/>
+      <w:r>
+        <w:rPr>
+          <w:rFonts w:ascii="微軟正黑體" w:eastAsia="微軟正黑體" w:hAnsi="微軟正黑體" w:hint="eastAsia"/>
+        </w:rPr>
+        <w:t>messagebox</w:t>
+      </w:r>
+      <w:proofErr w:type="spellEnd"/>
+      <w:r>
+        <w:rPr>
+          <w:rFonts w:ascii="微軟正黑體" w:eastAsia="微軟正黑體" w:hAnsi="微軟正黑體" w:hint="eastAsia"/>
+        </w:rPr>
+        <w:t xml:space="preserve"> 封裝了一層，用開關讓使用者能設定要不要打開 </w:t>
+      </w:r>
+      <w:proofErr w:type="spellStart"/>
+      <w:r>
+        <w:rPr>
+          <w:rFonts w:ascii="微軟正黑體" w:eastAsia="微軟正黑體" w:hAnsi="微軟正黑體" w:hint="eastAsia"/>
+        </w:rPr>
+        <w:t>messagebox</w:t>
+      </w:r>
+      <w:proofErr w:type="spellEnd"/>
+      <w:r>
+        <w:rPr>
+          <w:rFonts w:ascii="微軟正黑體" w:eastAsia="微軟正黑體" w:hAnsi="微軟正黑體" w:hint="eastAsia"/>
+        </w:rPr>
+        <w:t xml:space="preserve"> 的通知功能，關掉的話，則會以另一種方式顯示在畫面中。</w:t>
+      </w:r>
+    </w:p>
+    <w:p>
+      <w:pPr>
+        <w:adjustRightInd w:val="0"/>
+        <w:snapToGrid w:val="0"/>
+        <w:spacing w:line="240" w:lineRule="auto"/>
+        <w:ind w:firstLine="480"/>
+        <w:rPr>
+          <w:rFonts w:ascii="微軟正黑體" w:eastAsia="微軟正黑體" w:hAnsi="微軟正黑體"/>
+        </w:rPr>
+      </w:pPr>
+      <w:r>
+        <w:rPr>
+          <w:rFonts w:ascii="微軟正黑體" w:eastAsia="微軟正黑體" w:hAnsi="微軟正黑體" w:hint="eastAsia"/>
+        </w:rPr>
+        <w:t>最後，是我私心想要加入的東西，也就是在一個</w:t>
+      </w:r>
+      <w:proofErr w:type="gramStart"/>
+      <w:r>
+        <w:rPr>
+          <w:rFonts w:ascii="微軟正黑體" w:eastAsia="微軟正黑體" w:hAnsi="微軟正黑體" w:hint="eastAsia"/>
+        </w:rPr>
+        <w:t>月前寫好</w:t>
+      </w:r>
+      <w:proofErr w:type="gramEnd"/>
+      <w:r>
+        <w:rPr>
+          <w:rFonts w:ascii="微軟正黑體" w:eastAsia="微軟正黑體" w:hAnsi="微軟正黑體" w:hint="eastAsia"/>
+        </w:rPr>
+        <w:t>的踩地雷閹割版，觸發條件是用</w:t>
+      </w:r>
+      <w:proofErr w:type="gramStart"/>
+      <w:r>
+        <w:rPr>
+          <w:rFonts w:ascii="微軟正黑體" w:eastAsia="微軟正黑體" w:hAnsi="微軟正黑體" w:hint="eastAsia"/>
+        </w:rPr>
+        <w:t>滑鼠中鍵點</w:t>
+      </w:r>
+      <w:proofErr w:type="gramEnd"/>
+      <w:r>
+        <w:rPr>
+          <w:rFonts w:ascii="微軟正黑體" w:eastAsia="微軟正黑體" w:hAnsi="微軟正黑體" w:hint="eastAsia"/>
+        </w:rPr>
+        <w:t>擊更新兩次觸發，這對學生成績管理系統完全是沒必要的東西，但我還是加進去了，因為這很有趣。</w:t>
+      </w:r>
+    </w:p>
+    <w:p>
+      <w:pPr>
+        <w:adjustRightInd w:val="0"/>
+        <w:snapToGrid w:val="0"/>
+        <w:spacing w:line="240" w:lineRule="auto"/>
+        <w:ind w:firstLine="480"/>
+        <w:rPr>
+          <w:rFonts w:ascii="微軟正黑體" w:eastAsia="微軟正黑體" w:hAnsi="微軟正黑體" w:hint="eastAsia"/>
+        </w:rPr>
+      </w:pPr>
+      <w:r>
+        <w:rPr>
+          <w:rFonts w:ascii="微軟正黑體" w:eastAsia="微軟正黑體" w:hAnsi="微軟正黑體" w:hint="eastAsia"/>
+        </w:rPr>
+        <w:t>在寫的過程當中，每寫一個段落就又會有一些問題冒出來，像是「如果資料量太大，每次刷新都會很花時間，有沒有更好的刷新方法?」，「csv檔案在匯入的時候，是要加入到後面還是直接覆蓋? 還是再加一個按鈕?」「保存的csv 要不要將是否刪除一併加入，還是只</w:t>
+      </w:r>
+      <w:proofErr w:type="gramStart"/>
+      <w:r>
+        <w:rPr>
+          <w:rFonts w:ascii="微軟正黑體" w:eastAsia="微軟正黑體" w:hAnsi="微軟正黑體" w:hint="eastAsia"/>
+        </w:rPr>
+        <w:t>存沒被刪</w:t>
+      </w:r>
+      <w:proofErr w:type="gramEnd"/>
+      <w:r>
+        <w:rPr>
+          <w:rFonts w:ascii="微軟正黑體" w:eastAsia="微軟正黑體" w:hAnsi="微軟正黑體" w:hint="eastAsia"/>
+        </w:rPr>
+        <w:t>掉的?」「要不要加入自動存檔功能?」，</w:t>
+      </w:r>
+      <w:r>
+        <w:rPr>
+          <w:rFonts w:ascii="微軟正黑體" w:eastAsia="微軟正黑體" w:hAnsi="微軟正黑體" w:hint="eastAsia"/>
+        </w:rPr>
+        <w:t xml:space="preserve">但都加進去就變得太多了，寫不完，最後的版本有 </w:t>
+      </w:r>
+      <w:proofErr w:type="spellStart"/>
+      <w:r>
+        <w:rPr>
+          <w:rFonts w:ascii="微軟正黑體" w:eastAsia="微軟正黑體" w:hAnsi="微軟正黑體" w:hint="eastAsia"/>
+        </w:rPr>
+        <w:t>listbox</w:t>
+      </w:r>
+      <w:proofErr w:type="spellEnd"/>
+      <w:r>
+        <w:rPr>
+          <w:rFonts w:ascii="微軟正黑體" w:eastAsia="微軟正黑體" w:hAnsi="微軟正黑體" w:hint="eastAsia"/>
+        </w:rPr>
+        <w:t xml:space="preserve">, </w:t>
+      </w:r>
+      <w:proofErr w:type="spellStart"/>
+      <w:r>
+        <w:rPr>
+          <w:rFonts w:ascii="微軟正黑體" w:eastAsia="微軟正黑體" w:hAnsi="微軟正黑體" w:hint="eastAsia"/>
+        </w:rPr>
+        <w:t>treeview</w:t>
+      </w:r>
+      <w:proofErr w:type="spellEnd"/>
+      <w:r>
+        <w:rPr>
+          <w:rFonts w:ascii="微軟正黑體" w:eastAsia="微軟正黑體" w:hAnsi="微軟正黑體" w:hint="eastAsia"/>
+        </w:rPr>
+        <w:t xml:space="preserve"> 兩個版本，因為不清楚上課沒教到的 </w:t>
+      </w:r>
+      <w:proofErr w:type="spellStart"/>
+      <w:r>
+        <w:rPr>
+          <w:rFonts w:ascii="微軟正黑體" w:eastAsia="微軟正黑體" w:hAnsi="微軟正黑體" w:hint="eastAsia"/>
+        </w:rPr>
+        <w:t>treeview</w:t>
+      </w:r>
+      <w:proofErr w:type="spellEnd"/>
+      <w:r>
+        <w:rPr>
+          <w:rFonts w:ascii="微軟正黑體" w:eastAsia="微軟正黑體" w:hAnsi="微軟正黑體" w:hint="eastAsia"/>
+        </w:rPr>
+        <w:t xml:space="preserve"> 能</w:t>
+      </w:r>
+      <w:proofErr w:type="gramStart"/>
+      <w:r>
+        <w:rPr>
+          <w:rFonts w:ascii="微軟正黑體" w:eastAsia="微軟正黑體" w:hAnsi="微軟正黑體" w:hint="eastAsia"/>
+        </w:rPr>
+        <w:t>不能算用</w:t>
+      </w:r>
+      <w:proofErr w:type="gramEnd"/>
+      <w:r>
+        <w:rPr>
+          <w:rFonts w:ascii="微軟正黑體" w:eastAsia="微軟正黑體" w:hAnsi="微軟正黑體" w:hint="eastAsia"/>
+        </w:rPr>
+        <w:t>「</w:t>
+      </w:r>
+      <w:proofErr w:type="spellStart"/>
+      <w:r>
+        <w:rPr>
+          <w:rFonts w:ascii="微軟正黑體" w:eastAsia="微軟正黑體" w:hAnsi="微軟正黑體" w:hint="eastAsia"/>
+        </w:rPr>
+        <w:t>tkinter</w:t>
+      </w:r>
+      <w:proofErr w:type="spellEnd"/>
+      <w:r>
+        <w:rPr>
+          <w:rFonts w:ascii="微軟正黑體" w:eastAsia="微軟正黑體" w:hAnsi="微軟正黑體" w:hint="eastAsia"/>
+        </w:rPr>
+        <w:t>」完成，實在太方便，太好用了，方便的心理犯怵，</w:t>
+      </w:r>
+      <w:r>
+        <w:rPr>
+          <w:rFonts w:ascii="微軟正黑體" w:eastAsia="微軟正黑體" w:hAnsi="微軟正黑體" w:hint="eastAsia"/>
+        </w:rPr>
+        <w:t>像開了外掛一樣。</w:t>
       </w:r>
     </w:p>
     <w:sectPr>
       <w:pgSz w:w="11906" w:h="16838"/>
-      <w:pgMar w:top="1440" w:right="1800" w:bottom="1440" w:left="1800" w:header="851" w:footer="992" w:gutter="0"/>
+      <w:pgMar w:top="567" w:right="284" w:bottom="567" w:left="284" w:header="851" w:footer="992" w:gutter="0"/>
       <w:cols w:space="425"/>
       <w:docGrid w:type="lines" w:linePitch="360"/>
     </w:sectPr>
@@ -2187,17 +3046,18 @@
     <w:link w:val="a4"/>
     <w:uiPriority w:val="10"/>
     <w:qFormat/>
-    <w:rsid w:val="00255380"/>
+    <w:rsid w:val="0009790C"/>
     <w:pPr>
+      <w:adjustRightInd w:val="0"/>
+      <w:snapToGrid w:val="0"/>
       <w:spacing w:after="80" w:line="240" w:lineRule="auto"/>
-      <w:contextualSpacing/>
-      <w:jc w:val="center"/>
     </w:pPr>
     <w:rPr>
-      <w:rFonts w:asciiTheme="majorHAnsi" w:eastAsiaTheme="majorEastAsia" w:hAnsiTheme="majorHAnsi" w:cstheme="majorBidi"/>
+      <w:rFonts w:asciiTheme="majorHAnsi" w:eastAsia="微軟正黑體" w:hAnsiTheme="majorHAnsi" w:cstheme="majorBidi"/>
+      <w:b/>
       <w:spacing w:val="-10"/>
       <w:kern w:val="28"/>
-      <w:sz w:val="56"/>
+      <w:sz w:val="40"/>
       <w:szCs w:val="56"/>
     </w:rPr>
   </w:style>
@@ -2206,12 +3066,13 @@
     <w:basedOn w:val="a0"/>
     <w:link w:val="a3"/>
     <w:uiPriority w:val="10"/>
-    <w:rsid w:val="00255380"/>
+    <w:rsid w:val="0009790C"/>
     <w:rPr>
-      <w:rFonts w:asciiTheme="majorHAnsi" w:eastAsiaTheme="majorEastAsia" w:hAnsiTheme="majorHAnsi" w:cstheme="majorBidi"/>
+      <w:rFonts w:asciiTheme="majorHAnsi" w:eastAsia="微軟正黑體" w:hAnsiTheme="majorHAnsi" w:cstheme="majorBidi"/>
+      <w:b/>
       <w:spacing w:val="-10"/>
       <w:kern w:val="28"/>
-      <w:sz w:val="56"/>
+      <w:sz w:val="40"/>
       <w:szCs w:val="56"/>
     </w:rPr>
   </w:style>
@@ -2742,4 +3603,16 @@
     </a:ext>
   </a:extLst>
 </a:theme>
+</file>
+
+<file path=customXml/item1.xml><?xml version="1.0" encoding="utf-8"?>
+<b:Sources xmlns:b="http://schemas.openxmlformats.org/officeDocument/2006/bibliography" xmlns="http://schemas.openxmlformats.org/officeDocument/2006/bibliography" SelectedStyle="\APASixthEditionOfficeOnline.xsl" StyleName="APA" Version="6"/>
+</file>
+
+<file path=customXml/itemProps1.xml><?xml version="1.0" encoding="utf-8"?>
+<ds:datastoreItem xmlns:ds="http://schemas.openxmlformats.org/officeDocument/2006/customXml" ds:itemID="{FC35B83F-B0D3-47CA-B4F5-7BFD25C14127}">
+  <ds:schemaRefs>
+    <ds:schemaRef ds:uri="http://schemas.openxmlformats.org/officeDocument/2006/bibliography"/>
+  </ds:schemaRefs>
+</ds:datastoreItem>
 </file>